--- a/exercise_2/exercise_2.docx
+++ b/exercise_2/exercise_2.docx
@@ -6,13 +6,17 @@
       <w:pPr>
         <w:rPr>
           <w:rFonts w:asciiTheme="majorBidi" w:hAnsiTheme="majorBidi" w:cstheme="majorBidi"/>
-          <w:sz w:val="32"/>
-          <w:szCs w:val="32"/>
-        </w:rPr>
-      </w:pPr>
-      <w:r>
-        <w:rPr>
-          <w:rFonts w:asciiTheme="majorBidi" w:hAnsiTheme="majorBidi" w:cstheme="majorBidi"/>
+          <w:b/>
+          <w:bCs/>
+          <w:sz w:val="32"/>
+          <w:szCs w:val="32"/>
+        </w:rPr>
+      </w:pPr>
+      <w:r>
+        <w:rPr>
+          <w:rFonts w:asciiTheme="majorBidi" w:hAnsiTheme="majorBidi" w:cstheme="majorBidi"/>
+          <w:b/>
+          <w:bCs/>
           <w:sz w:val="32"/>
           <w:szCs w:val="32"/>
           <w:cs/>
@@ -22,6 +26,8 @@
       <w:r>
         <w:rPr>
           <w:rFonts w:asciiTheme="majorBidi" w:hAnsiTheme="majorBidi" w:cstheme="majorBidi"/>
+          <w:b/>
+          <w:bCs/>
           <w:sz w:val="32"/>
           <w:szCs w:val="32"/>
           <w:cs/>
@@ -31,6 +37,8 @@
       <w:r>
         <w:rPr>
           <w:rFonts w:asciiTheme="majorBidi" w:hAnsiTheme="majorBidi" w:cstheme="majorBidi"/>
+          <w:b/>
+          <w:bCs/>
           <w:sz w:val="32"/>
           <w:szCs w:val="32"/>
         </w:rPr>
@@ -39,11 +47,115 @@
       <w:r>
         <w:rPr>
           <w:rFonts w:asciiTheme="majorBidi" w:hAnsiTheme="majorBidi" w:cstheme="majorBidi"/>
+          <w:b/>
+          <w:bCs/>
           <w:sz w:val="32"/>
           <w:szCs w:val="32"/>
           <w:cs/>
         </w:rPr>
         <w:t>ที่คุณเคยเลือกใช้ พร้อมคำอธิบายที่เกี่ยวข้อง และอธิบายปัญหาที่เคยเกิดขึ้น พร้อมวิธีการแก้ไขปัญหา</w:t>
+      </w:r>
+    </w:p>
+    <w:p>
+      <w:pPr>
+        <w:rPr>
+          <w:rFonts w:asciiTheme="majorBidi" w:hAnsiTheme="majorBidi" w:cstheme="majorBidi"/>
+          <w:b/>
+          <w:bCs/>
+          <w:sz w:val="32"/>
+          <w:szCs w:val="32"/>
+          <w:u w:val="single"/>
+        </w:rPr>
+      </w:pPr>
+      <w:r>
+        <w:rPr>
+          <w:rFonts w:asciiTheme="majorBidi" w:hAnsiTheme="majorBidi" w:cstheme="majorBidi"/>
+          <w:b/>
+          <w:bCs/>
+          <w:sz w:val="32"/>
+          <w:szCs w:val="32"/>
+          <w:u w:val="single"/>
+        </w:rPr>
+        <w:t>Normalization</w:t>
+      </w:r>
+    </w:p>
+    <w:p>
+      <w:pPr>
+        <w:rPr>
+          <w:rFonts w:asciiTheme="majorBidi" w:hAnsiTheme="majorBidi" w:cstheme="majorBidi"/>
+          <w:sz w:val="32"/>
+          <w:szCs w:val="32"/>
+          <w:cs/>
+        </w:rPr>
+      </w:pPr>
+      <w:r>
+        <w:rPr>
+          <w:rFonts w:asciiTheme="majorBidi" w:hAnsiTheme="majorBidi" w:cstheme="majorBidi"/>
+          <w:sz w:val="32"/>
+          <w:szCs w:val="32"/>
+          <w:cs/>
+        </w:rPr>
+        <w:t xml:space="preserve">เป็นการแยก </w:t>
+      </w:r>
+      <w:r>
+        <w:rPr>
+          <w:rFonts w:asciiTheme="majorBidi" w:hAnsiTheme="majorBidi" w:cstheme="majorBidi"/>
+          <w:sz w:val="32"/>
+          <w:szCs w:val="32"/>
+        </w:rPr>
+        <w:t xml:space="preserve">attribute </w:t>
+      </w:r>
+      <w:r>
+        <w:rPr>
+          <w:rFonts w:asciiTheme="majorBidi" w:hAnsiTheme="majorBidi" w:cstheme="majorBidi"/>
+          <w:sz w:val="32"/>
+          <w:szCs w:val="32"/>
+          <w:cs/>
+        </w:rPr>
+        <w:t xml:space="preserve">ที่มีความซับซ้อนกันออกจาก </w:t>
+      </w:r>
+      <w:r>
+        <w:rPr>
+          <w:rFonts w:asciiTheme="majorBidi" w:hAnsiTheme="majorBidi" w:cstheme="majorBidi"/>
+          <w:sz w:val="32"/>
+          <w:szCs w:val="32"/>
+        </w:rPr>
+        <w:t xml:space="preserve">table </w:t>
+      </w:r>
+      <w:r>
+        <w:rPr>
+          <w:rFonts w:asciiTheme="majorBidi" w:hAnsiTheme="majorBidi" w:cstheme="majorBidi"/>
+          <w:sz w:val="32"/>
+          <w:szCs w:val="32"/>
+          <w:cs/>
+        </w:rPr>
+        <w:t>เดียวกัน</w:t>
+      </w:r>
+      <w:r>
+        <w:rPr>
+          <w:rFonts w:asciiTheme="majorBidi" w:hAnsiTheme="majorBidi" w:cstheme="majorBidi"/>
+          <w:sz w:val="32"/>
+          <w:szCs w:val="32"/>
+          <w:cs/>
+        </w:rPr>
+        <w:t xml:space="preserve">ออกเป็น </w:t>
+      </w:r>
+      <w:r>
+        <w:rPr>
+          <w:rFonts w:asciiTheme="majorBidi" w:hAnsiTheme="majorBidi" w:cstheme="majorBidi"/>
+          <w:sz w:val="32"/>
+          <w:szCs w:val="32"/>
+        </w:rPr>
+        <w:t xml:space="preserve">table </w:t>
+      </w:r>
+      <w:r>
+        <w:rPr>
+          <w:rFonts w:asciiTheme="majorBidi" w:hAnsiTheme="majorBidi" w:cstheme="majorBidi"/>
+          <w:sz w:val="32"/>
+          <w:szCs w:val="32"/>
+          <w:cs/>
+        </w:rPr>
+        <w:t>ย่อย ๆ</w:t>
       </w:r>
     </w:p>
     <w:p>
@@ -51,56 +163,820 @@
         <w:pStyle w:val="ListParagraph"/>
         <w:numPr>
           <w:ilvl w:val="0"/>
-          <w:numId w:val="2"/>
+          <w:numId w:val="4"/>
         </w:numPr>
         <w:rPr>
           <w:rFonts w:asciiTheme="majorBidi" w:hAnsiTheme="majorBidi" w:cstheme="majorBidi"/>
-          <w:b/>
-          <w:bCs/>
-          <w:sz w:val="32"/>
-          <w:szCs w:val="32"/>
-        </w:rPr>
-      </w:pPr>
-      <w:r>
-        <w:rPr>
-          <w:rFonts w:asciiTheme="majorBidi" w:hAnsiTheme="majorBidi" w:cstheme="majorBidi"/>
-          <w:b/>
-          <w:bCs/>
-          <w:sz w:val="32"/>
-          <w:szCs w:val="32"/>
-        </w:rPr>
-        <w:t>Normalization</w:t>
-      </w:r>
-      <w:r>
-        <w:rPr>
-          <w:rFonts w:asciiTheme="majorBidi" w:hAnsiTheme="majorBidi" w:cstheme="majorBidi"/>
-          <w:b/>
-          <w:bCs/>
-          <w:sz w:val="32"/>
-          <w:szCs w:val="32"/>
-        </w:rPr>
-        <w:t xml:space="preserve"> </w:t>
+          <w:sz w:val="32"/>
+          <w:szCs w:val="32"/>
+        </w:rPr>
+      </w:pPr>
+      <w:r>
+        <w:rPr>
+          <w:rFonts w:asciiTheme="majorBidi" w:hAnsiTheme="majorBidi" w:cstheme="majorBidi"/>
+          <w:sz w:val="32"/>
+          <w:szCs w:val="32"/>
+          <w:cs/>
+        </w:rPr>
+        <w:t>ช่วย</w:t>
+      </w:r>
+      <w:r>
+        <w:rPr>
+          <w:rFonts w:asciiTheme="majorBidi" w:hAnsiTheme="majorBidi" w:cstheme="majorBidi"/>
+          <w:sz w:val="32"/>
+          <w:szCs w:val="32"/>
+          <w:cs/>
+        </w:rPr>
+        <w:t>ลดความ</w:t>
+      </w:r>
+      <w:r>
+        <w:rPr>
+          <w:rFonts w:asciiTheme="majorBidi" w:hAnsiTheme="majorBidi" w:cstheme="majorBidi"/>
+          <w:sz w:val="32"/>
+          <w:szCs w:val="32"/>
+          <w:cs/>
+        </w:rPr>
+        <w:t>ซ้ำซ้อน</w:t>
+      </w:r>
+      <w:r>
+        <w:rPr>
+          <w:rFonts w:asciiTheme="majorBidi" w:hAnsiTheme="majorBidi" w:cstheme="majorBidi"/>
+          <w:sz w:val="32"/>
+          <w:szCs w:val="32"/>
+        </w:rPr>
+        <w:t xml:space="preserve"> (Redundancy) </w:t>
+      </w:r>
+      <w:r>
+        <w:rPr>
+          <w:rFonts w:asciiTheme="majorBidi" w:hAnsiTheme="majorBidi" w:cstheme="majorBidi"/>
+          <w:sz w:val="32"/>
+          <w:szCs w:val="32"/>
+          <w:cs/>
+        </w:rPr>
+        <w:t>ของข้อมูล</w:t>
       </w:r>
     </w:p>
     <w:p>
       <w:pPr>
         <w:pStyle w:val="ListParagraph"/>
-        <w:rPr>
-          <w:rFonts w:asciiTheme="majorBidi" w:hAnsiTheme="majorBidi" w:cstheme="majorBidi"/>
-          <w:b/>
-          <w:bCs/>
-          <w:sz w:val="32"/>
-          <w:szCs w:val="32"/>
-        </w:rPr>
-      </w:pPr>
+        <w:numPr>
+          <w:ilvl w:val="0"/>
+          <w:numId w:val="4"/>
+        </w:numPr>
+        <w:rPr>
+          <w:rFonts w:asciiTheme="majorBidi" w:hAnsiTheme="majorBidi" w:cstheme="majorBidi"/>
+          <w:sz w:val="32"/>
+          <w:szCs w:val="32"/>
+        </w:rPr>
+      </w:pPr>
+      <w:r>
+        <w:rPr>
+          <w:rFonts w:asciiTheme="majorBidi" w:hAnsiTheme="majorBidi" w:cstheme="majorBidi"/>
+          <w:sz w:val="32"/>
+          <w:szCs w:val="32"/>
+          <w:cs/>
+        </w:rPr>
+        <w:t xml:space="preserve">ลดความไม่สอดคล้องกัน </w:t>
+      </w:r>
+      <w:r>
+        <w:rPr>
+          <w:rFonts w:asciiTheme="majorBidi" w:hAnsiTheme="majorBidi" w:cstheme="majorBidi"/>
+          <w:sz w:val="32"/>
+          <w:szCs w:val="32"/>
+        </w:rPr>
+        <w:t xml:space="preserve">( </w:t>
+      </w:r>
+      <w:r>
+        <w:rPr>
+          <w:rFonts w:asciiTheme="majorBidi" w:hAnsiTheme="majorBidi" w:cstheme="majorBidi"/>
+          <w:sz w:val="32"/>
+          <w:szCs w:val="32"/>
+        </w:rPr>
+        <w:t>Inconsistency</w:t>
+      </w:r>
+      <w:r>
+        <w:rPr>
+          <w:rFonts w:asciiTheme="majorBidi" w:hAnsiTheme="majorBidi" w:cstheme="majorBidi"/>
+          <w:sz w:val="32"/>
+          <w:szCs w:val="32"/>
+        </w:rPr>
+        <w:t xml:space="preserve">) </w:t>
+      </w:r>
+      <w:r>
+        <w:rPr>
+          <w:rFonts w:asciiTheme="majorBidi" w:hAnsiTheme="majorBidi" w:cstheme="majorBidi"/>
+          <w:sz w:val="32"/>
+          <w:szCs w:val="32"/>
+          <w:cs/>
+        </w:rPr>
+        <w:t>ของข้อมูล</w:t>
+      </w:r>
     </w:p>
     <w:p>
       <w:pPr>
         <w:pStyle w:val="ListParagraph"/>
-        <w:rPr>
-          <w:rFonts w:asciiTheme="majorBidi" w:hAnsiTheme="majorBidi" w:cstheme="majorBidi"/>
-          <w:sz w:val="32"/>
-          <w:szCs w:val="32"/>
+        <w:numPr>
+          <w:ilvl w:val="0"/>
+          <w:numId w:val="4"/>
+        </w:numPr>
+        <w:rPr>
+          <w:rFonts w:asciiTheme="majorBidi" w:hAnsiTheme="majorBidi" w:cstheme="majorBidi"/>
+          <w:sz w:val="32"/>
+          <w:szCs w:val="32"/>
+        </w:rPr>
+      </w:pPr>
+      <w:r>
+        <w:rPr>
+          <w:rFonts w:asciiTheme="majorBidi" w:hAnsiTheme="majorBidi" w:cstheme="majorBidi"/>
+          <w:sz w:val="32"/>
+          <w:szCs w:val="32"/>
+          <w:cs/>
+        </w:rPr>
+        <w:t xml:space="preserve">ช่วยลดพื้นที่ในการจัดเก็บข้อมูล </w:t>
+      </w:r>
+    </w:p>
+    <w:p>
+      <w:pPr>
+        <w:pStyle w:val="ListParagraph"/>
+        <w:numPr>
+          <w:ilvl w:val="0"/>
+          <w:numId w:val="4"/>
+        </w:numPr>
+        <w:rPr>
+          <w:rFonts w:asciiTheme="majorBidi" w:hAnsiTheme="majorBidi" w:cstheme="majorBidi"/>
+          <w:sz w:val="32"/>
+          <w:szCs w:val="32"/>
+        </w:rPr>
+      </w:pPr>
+      <w:r>
+        <w:rPr>
+          <w:rFonts w:asciiTheme="majorBidi" w:hAnsiTheme="majorBidi" w:cstheme="majorBidi"/>
+          <w:sz w:val="32"/>
+          <w:szCs w:val="32"/>
+          <w:shd w:val="clear" w:color="auto" w:fill="FFFFFF"/>
+          <w:cs/>
+        </w:rPr>
+        <w:t>ช่วยให้สามารถ</w:t>
+      </w:r>
+      <w:r>
+        <w:rPr>
+          <w:rFonts w:asciiTheme="majorBidi" w:hAnsiTheme="majorBidi" w:cstheme="majorBidi"/>
+          <w:sz w:val="32"/>
+          <w:szCs w:val="32"/>
+          <w:shd w:val="clear" w:color="auto" w:fill="FFFFFF"/>
+          <w:cs/>
+        </w:rPr>
+        <w:t>แก้ไขโครงสร้างของ</w:t>
+      </w:r>
+      <w:r>
+        <w:rPr>
+          <w:rFonts w:asciiTheme="majorBidi" w:hAnsiTheme="majorBidi" w:cstheme="majorBidi"/>
+          <w:sz w:val="32"/>
+          <w:szCs w:val="32"/>
+          <w:shd w:val="clear" w:color="auto" w:fill="FFFFFF"/>
+        </w:rPr>
+        <w:t xml:space="preserve">table </w:t>
+      </w:r>
+      <w:r>
+        <w:rPr>
+          <w:rFonts w:asciiTheme="majorBidi" w:hAnsiTheme="majorBidi" w:cstheme="majorBidi"/>
+          <w:sz w:val="32"/>
+          <w:szCs w:val="32"/>
+          <w:shd w:val="clear" w:color="auto" w:fill="FFFFFF"/>
+          <w:cs/>
+        </w:rPr>
+        <w:t>ย่อยนั้นทำได้ง่ายขึ้น</w:t>
+      </w:r>
+    </w:p>
+    <w:p>
+      <w:pPr>
+        <w:rPr>
+          <w:rFonts w:asciiTheme="majorBidi" w:hAnsiTheme="majorBidi" w:cstheme="majorBidi"/>
+          <w:sz w:val="32"/>
+          <w:szCs w:val="32"/>
+        </w:rPr>
+      </w:pPr>
+      <w:r>
+        <w:rPr>
+          <w:rFonts w:asciiTheme="majorBidi" w:hAnsiTheme="majorBidi" w:cstheme="majorBidi"/>
+          <w:sz w:val="32"/>
+          <w:szCs w:val="32"/>
+          <w:cs/>
+        </w:rPr>
+        <w:t>ปัญหาที่</w:t>
+      </w:r>
+      <w:r>
+        <w:rPr>
+          <w:rFonts w:asciiTheme="majorBidi" w:hAnsiTheme="majorBidi" w:cstheme="majorBidi"/>
+          <w:sz w:val="32"/>
+          <w:szCs w:val="32"/>
+          <w:cs/>
+        </w:rPr>
+        <w:t>เคย</w:t>
+      </w:r>
+      <w:r>
+        <w:rPr>
+          <w:rFonts w:asciiTheme="majorBidi" w:hAnsiTheme="majorBidi" w:cstheme="majorBidi"/>
+          <w:sz w:val="32"/>
+          <w:szCs w:val="32"/>
+          <w:cs/>
+        </w:rPr>
+        <w:t>เกิดขึ้นคือ</w:t>
+      </w:r>
+      <w:r>
+        <w:rPr>
+          <w:rFonts w:asciiTheme="majorBidi" w:hAnsiTheme="majorBidi" w:cstheme="majorBidi"/>
+          <w:sz w:val="32"/>
+          <w:szCs w:val="32"/>
+          <w:cs/>
+        </w:rPr>
+        <w:t xml:space="preserve">การที่ข้อมูลเดียวกันอยู่ในหลายตาราง ส่งผลให้เปลืองพื้นที่ในการจัดเก็บ และนอกจากจะเปลืองพื้นที่แล้วข้อมูลที่ซ้ำกันแต่อยู่ในหลายตารางถ้าหากเราทำการ </w:t>
+      </w:r>
+      <w:r>
+        <w:rPr>
+          <w:rFonts w:asciiTheme="majorBidi" w:hAnsiTheme="majorBidi" w:cstheme="majorBidi"/>
+          <w:sz w:val="32"/>
+          <w:szCs w:val="32"/>
+        </w:rPr>
+        <w:t xml:space="preserve">update </w:t>
+      </w:r>
+      <w:r>
+        <w:rPr>
+          <w:rFonts w:asciiTheme="majorBidi" w:hAnsiTheme="majorBidi" w:cstheme="majorBidi"/>
+          <w:sz w:val="32"/>
+          <w:szCs w:val="32"/>
+          <w:cs/>
+        </w:rPr>
+        <w:t xml:space="preserve">หรือ </w:t>
+      </w:r>
+      <w:r>
+        <w:rPr>
+          <w:rFonts w:asciiTheme="majorBidi" w:hAnsiTheme="majorBidi" w:cstheme="majorBidi"/>
+          <w:sz w:val="32"/>
+          <w:szCs w:val="32"/>
+        </w:rPr>
+        <w:t xml:space="preserve">delete </w:t>
+      </w:r>
+      <w:r>
+        <w:rPr>
+          <w:rFonts w:asciiTheme="majorBidi" w:hAnsiTheme="majorBidi" w:cstheme="majorBidi"/>
+          <w:sz w:val="32"/>
+          <w:szCs w:val="32"/>
+          <w:cs/>
+        </w:rPr>
+        <w:t xml:space="preserve">ก็จะต้องเช็คว่าได้ทำครบถ้วนหรือไม่ เพราะอาจจะมีการ ลบข้อมูลที่1 ออกจาก ตารางหนึ่ง แต่ไม่ได้แก้ไขอีกตารางหนึ่ง ซึ่งส่งผลให้เกิดความไม่สอดคล้องกันของข้อมูล และนำไปสู่ข้อมูลที่ผิดพลาดได้ </w:t>
+      </w:r>
+      <w:r>
+        <w:rPr>
+          <w:rFonts w:asciiTheme="majorBidi" w:hAnsiTheme="majorBidi" w:cstheme="majorBidi"/>
+          <w:sz w:val="32"/>
+          <w:szCs w:val="32"/>
+          <w:cs/>
+        </w:rPr>
+        <w:br/>
+        <w:t xml:space="preserve">ซึ่งปัญหาดังกล่าว เราก็จะใช้วิธีการทำ </w:t>
+      </w:r>
+      <w:r>
+        <w:rPr>
+          <w:rFonts w:asciiTheme="majorBidi" w:hAnsiTheme="majorBidi" w:cstheme="majorBidi"/>
+          <w:sz w:val="32"/>
+          <w:szCs w:val="32"/>
+        </w:rPr>
+        <w:t xml:space="preserve">Normalization </w:t>
+      </w:r>
+      <w:r>
+        <w:rPr>
+          <w:rFonts w:asciiTheme="majorBidi" w:hAnsiTheme="majorBidi" w:cstheme="majorBidi"/>
+          <w:sz w:val="32"/>
+          <w:szCs w:val="32"/>
+          <w:cs/>
+        </w:rPr>
+        <w:t xml:space="preserve">ในการแก้ </w:t>
+      </w:r>
+    </w:p>
+    <w:p>
+      <w:pPr>
+        <w:rPr>
+          <w:rFonts w:asciiTheme="majorBidi" w:hAnsiTheme="majorBidi" w:cstheme="majorBidi"/>
+          <w:sz w:val="32"/>
+          <w:szCs w:val="32"/>
+        </w:rPr>
+      </w:pPr>
+      <w:r>
+        <w:rPr>
+          <w:rFonts w:asciiTheme="majorBidi" w:hAnsiTheme="majorBidi" w:cstheme="majorBidi"/>
+          <w:sz w:val="32"/>
+          <w:szCs w:val="32"/>
+          <w:cs/>
+        </w:rPr>
+        <w:t xml:space="preserve">โดยเริ่มจากการการนำข้อมูลเริ่มต้น </w:t>
+      </w:r>
+      <w:r>
+        <w:rPr>
+          <w:rStyle w:val="Strong"/>
+          <w:rFonts w:asciiTheme="majorBidi" w:hAnsiTheme="majorBidi" w:cstheme="majorBidi"/>
+          <w:color w:val="292929"/>
+          <w:spacing w:val="-1"/>
+          <w:sz w:val="32"/>
+          <w:szCs w:val="32"/>
+          <w:shd w:val="clear" w:color="auto" w:fill="FFFFFF"/>
+        </w:rPr>
+        <w:t>(</w:t>
+      </w:r>
+      <w:r>
+        <w:rPr>
+          <w:rStyle w:val="Strong"/>
+          <w:rFonts w:asciiTheme="majorBidi" w:hAnsiTheme="majorBidi" w:cstheme="majorBidi"/>
+          <w:color w:val="292929"/>
+          <w:spacing w:val="-1"/>
+          <w:sz w:val="32"/>
+          <w:szCs w:val="32"/>
+          <w:shd w:val="clear" w:color="auto" w:fill="FFFFFF"/>
+        </w:rPr>
+        <w:t>Unnormalized Form</w:t>
+      </w:r>
+      <w:r>
+        <w:rPr>
+          <w:rFonts w:asciiTheme="majorBidi" w:hAnsiTheme="majorBidi" w:cstheme="majorBidi"/>
+          <w:sz w:val="32"/>
+          <w:szCs w:val="32"/>
+        </w:rPr>
+        <w:t xml:space="preserve">) </w:t>
+      </w:r>
+      <w:r>
+        <w:rPr>
+          <w:rFonts w:asciiTheme="majorBidi" w:hAnsiTheme="majorBidi" w:cstheme="majorBidi"/>
+          <w:sz w:val="32"/>
+          <w:szCs w:val="32"/>
+          <w:cs/>
+        </w:rPr>
+        <w:t xml:space="preserve">มาทำการ </w:t>
+      </w:r>
+      <w:r>
+        <w:rPr>
+          <w:rFonts w:asciiTheme="majorBidi" w:hAnsiTheme="majorBidi" w:cstheme="majorBidi"/>
+          <w:sz w:val="32"/>
+          <w:szCs w:val="32"/>
+        </w:rPr>
+        <w:t xml:space="preserve">normalization </w:t>
+      </w:r>
+      <w:r>
+        <w:rPr>
+          <w:rFonts w:asciiTheme="majorBidi" w:hAnsiTheme="majorBidi" w:cstheme="majorBidi"/>
+          <w:sz w:val="32"/>
+          <w:szCs w:val="32"/>
+          <w:cs/>
+        </w:rPr>
+        <w:t xml:space="preserve">ตามขั้นตอนต่อไปนี้ </w:t>
+      </w:r>
+    </w:p>
+    <w:p>
+      <w:pPr>
+        <w:pStyle w:val="ListParagraph"/>
+        <w:numPr>
+          <w:ilvl w:val="0"/>
+          <w:numId w:val="5"/>
+        </w:numPr>
+        <w:rPr>
+          <w:rFonts w:asciiTheme="majorBidi" w:hAnsiTheme="majorBidi" w:cstheme="majorBidi"/>
+          <w:color w:val="292929"/>
+          <w:spacing w:val="-1"/>
+          <w:sz w:val="32"/>
+          <w:szCs w:val="32"/>
+        </w:rPr>
+      </w:pPr>
+      <w:r>
+        <w:rPr>
+          <w:rFonts w:asciiTheme="majorBidi" w:hAnsiTheme="majorBidi" w:cstheme="majorBidi"/>
+          <w:color w:val="292929"/>
+          <w:spacing w:val="-1"/>
+          <w:sz w:val="32"/>
+          <w:szCs w:val="32"/>
+        </w:rPr>
+        <w:t xml:space="preserve">1NF </w:t>
+      </w:r>
+      <w:r>
+        <w:rPr>
+          <w:rFonts w:asciiTheme="majorBidi" w:hAnsiTheme="majorBidi" w:cstheme="majorBidi"/>
+          <w:color w:val="292929"/>
+          <w:spacing w:val="-1"/>
+          <w:sz w:val="32"/>
+          <w:szCs w:val="32"/>
+          <w:cs/>
+        </w:rPr>
+        <w:t>เป็นขั้นตอนการปรับปรุง ค่าที่</w:t>
+      </w:r>
+      <w:r>
+        <w:rPr>
+          <w:rStyle w:val="Strong"/>
+          <w:rFonts w:asciiTheme="majorBidi" w:hAnsiTheme="majorBidi" w:cstheme="majorBidi"/>
+          <w:color w:val="292929"/>
+          <w:spacing w:val="-1"/>
+          <w:sz w:val="32"/>
+          <w:szCs w:val="32"/>
+          <w:cs/>
+        </w:rPr>
+        <w:t>ซ้ำกัน</w:t>
+      </w:r>
+      <w:r>
+        <w:rPr>
+          <w:rFonts w:asciiTheme="majorBidi" w:hAnsiTheme="majorBidi" w:cstheme="majorBidi"/>
+          <w:color w:val="292929"/>
+          <w:spacing w:val="-1"/>
+          <w:sz w:val="32"/>
+          <w:szCs w:val="32"/>
+          <w:cs/>
+        </w:rPr>
+        <w:t>ให้แยกกัน</w:t>
+      </w:r>
+    </w:p>
+    <w:p>
+      <w:pPr>
+        <w:pStyle w:val="ListParagraph"/>
+        <w:numPr>
+          <w:ilvl w:val="0"/>
+          <w:numId w:val="5"/>
+        </w:numPr>
+        <w:rPr>
+          <w:rFonts w:asciiTheme="majorBidi" w:hAnsiTheme="majorBidi" w:cstheme="majorBidi"/>
+          <w:color w:val="292929"/>
+          <w:spacing w:val="-1"/>
+          <w:sz w:val="32"/>
+          <w:szCs w:val="32"/>
+        </w:rPr>
+      </w:pPr>
+      <w:r>
+        <w:rPr>
+          <w:rFonts w:asciiTheme="majorBidi" w:hAnsiTheme="majorBidi" w:cstheme="majorBidi"/>
+          <w:color w:val="292929"/>
+          <w:spacing w:val="-1"/>
+          <w:sz w:val="32"/>
+          <w:szCs w:val="32"/>
+        </w:rPr>
+        <w:t xml:space="preserve">2NF </w:t>
+      </w:r>
+      <w:r>
+        <w:rPr>
+          <w:rFonts w:asciiTheme="majorBidi" w:hAnsiTheme="majorBidi" w:cstheme="majorBidi"/>
+          <w:color w:val="292929"/>
+          <w:spacing w:val="-1"/>
+          <w:sz w:val="32"/>
+          <w:szCs w:val="32"/>
+          <w:cs/>
+        </w:rPr>
+        <w:t>เป็นขั้นตอนที่ใช้กำจัด</w:t>
+      </w:r>
+      <w:r>
+        <w:rPr>
+          <w:rFonts w:asciiTheme="majorBidi" w:hAnsiTheme="majorBidi" w:cstheme="majorBidi"/>
+          <w:color w:val="292929"/>
+          <w:spacing w:val="-1"/>
+          <w:sz w:val="32"/>
+          <w:szCs w:val="32"/>
+        </w:rPr>
+        <w:t> </w:t>
+      </w:r>
+      <w:r>
+        <w:rPr>
+          <w:rStyle w:val="Strong"/>
+          <w:rFonts w:asciiTheme="majorBidi" w:hAnsiTheme="majorBidi" w:cstheme="majorBidi"/>
+          <w:color w:val="292929"/>
+          <w:spacing w:val="-1"/>
+          <w:sz w:val="32"/>
+          <w:szCs w:val="32"/>
+        </w:rPr>
+        <w:t>Partial Dependency</w:t>
+      </w:r>
+    </w:p>
+    <w:p>
+      <w:pPr>
+        <w:pStyle w:val="ListParagraph"/>
+        <w:numPr>
+          <w:ilvl w:val="0"/>
+          <w:numId w:val="5"/>
+        </w:numPr>
+        <w:rPr>
+          <w:rFonts w:asciiTheme="majorBidi" w:hAnsiTheme="majorBidi" w:cstheme="majorBidi"/>
+          <w:color w:val="292929"/>
+          <w:spacing w:val="-1"/>
+          <w:sz w:val="32"/>
+          <w:szCs w:val="32"/>
+        </w:rPr>
+      </w:pPr>
+      <w:r>
+        <w:rPr>
+          <w:rFonts w:asciiTheme="majorBidi" w:hAnsiTheme="majorBidi" w:cstheme="majorBidi"/>
+          <w:color w:val="292929"/>
+          <w:spacing w:val="-1"/>
+          <w:sz w:val="32"/>
+          <w:szCs w:val="32"/>
+        </w:rPr>
+        <w:t xml:space="preserve">3NF </w:t>
+      </w:r>
+      <w:r>
+        <w:rPr>
+          <w:rFonts w:asciiTheme="majorBidi" w:hAnsiTheme="majorBidi" w:cstheme="majorBidi"/>
+          <w:color w:val="292929"/>
+          <w:spacing w:val="-1"/>
+          <w:sz w:val="32"/>
+          <w:szCs w:val="32"/>
+          <w:cs/>
+        </w:rPr>
+        <w:t>เป็นขั้นตอนที่ใช้กำจัด</w:t>
+      </w:r>
+      <w:r>
+        <w:rPr>
+          <w:rFonts w:asciiTheme="majorBidi" w:hAnsiTheme="majorBidi" w:cstheme="majorBidi"/>
+          <w:color w:val="292929"/>
+          <w:spacing w:val="-1"/>
+          <w:sz w:val="32"/>
+          <w:szCs w:val="32"/>
+        </w:rPr>
+        <w:t> </w:t>
+      </w:r>
+      <w:r>
+        <w:rPr>
+          <w:rStyle w:val="Strong"/>
+          <w:rFonts w:asciiTheme="majorBidi" w:hAnsiTheme="majorBidi" w:cstheme="majorBidi"/>
+          <w:color w:val="292929"/>
+          <w:spacing w:val="-1"/>
+          <w:sz w:val="32"/>
+          <w:szCs w:val="32"/>
+        </w:rPr>
+        <w:t>Transitive Dependency</w:t>
+      </w:r>
+    </w:p>
+    <w:p>
+      <w:pPr>
+        <w:pStyle w:val="ListParagraph"/>
+        <w:numPr>
+          <w:ilvl w:val="0"/>
+          <w:numId w:val="5"/>
+        </w:numPr>
+        <w:rPr>
+          <w:rFonts w:asciiTheme="majorBidi" w:hAnsiTheme="majorBidi" w:cstheme="majorBidi"/>
+          <w:color w:val="292929"/>
+          <w:spacing w:val="-1"/>
+          <w:sz w:val="32"/>
+          <w:szCs w:val="32"/>
+        </w:rPr>
+      </w:pPr>
+      <w:r>
+        <w:rPr>
+          <w:rFonts w:asciiTheme="majorBidi" w:hAnsiTheme="majorBidi" w:cstheme="majorBidi"/>
+          <w:color w:val="292929"/>
+          <w:spacing w:val="-1"/>
+          <w:sz w:val="32"/>
+          <w:szCs w:val="32"/>
+        </w:rPr>
+        <w:t xml:space="preserve">BCNF </w:t>
+      </w:r>
+      <w:r>
+        <w:rPr>
+          <w:rFonts w:asciiTheme="majorBidi" w:hAnsiTheme="majorBidi" w:cstheme="majorBidi"/>
+          <w:color w:val="292929"/>
+          <w:spacing w:val="-1"/>
+          <w:sz w:val="32"/>
+          <w:szCs w:val="32"/>
+          <w:cs/>
+        </w:rPr>
+        <w:t>เป็นขั้นตอนที่ใช้กำจัด</w:t>
+      </w:r>
+      <w:r>
+        <w:rPr>
+          <w:rFonts w:asciiTheme="majorBidi" w:hAnsiTheme="majorBidi" w:cstheme="majorBidi"/>
+          <w:color w:val="292929"/>
+          <w:spacing w:val="-1"/>
+          <w:sz w:val="32"/>
+          <w:szCs w:val="32"/>
+        </w:rPr>
+        <w:t> </w:t>
+      </w:r>
+      <w:r>
+        <w:rPr>
+          <w:rStyle w:val="Strong"/>
+          <w:rFonts w:asciiTheme="majorBidi" w:hAnsiTheme="majorBidi" w:cstheme="majorBidi"/>
+          <w:color w:val="292929"/>
+          <w:spacing w:val="-1"/>
+          <w:sz w:val="32"/>
+          <w:szCs w:val="32"/>
+        </w:rPr>
+        <w:t>Candidate Key</w:t>
+      </w:r>
+    </w:p>
+    <w:p>
+      <w:pPr>
+        <w:pStyle w:val="ListParagraph"/>
+        <w:numPr>
+          <w:ilvl w:val="0"/>
+          <w:numId w:val="5"/>
+        </w:numPr>
+        <w:rPr>
+          <w:rFonts w:asciiTheme="majorBidi" w:hAnsiTheme="majorBidi" w:cstheme="majorBidi"/>
+          <w:color w:val="292929"/>
+          <w:spacing w:val="-1"/>
+          <w:sz w:val="32"/>
+          <w:szCs w:val="32"/>
+        </w:rPr>
+      </w:pPr>
+      <w:r>
+        <w:rPr>
+          <w:rFonts w:asciiTheme="majorBidi" w:hAnsiTheme="majorBidi" w:cstheme="majorBidi"/>
+          <w:color w:val="292929"/>
+          <w:spacing w:val="-1"/>
+          <w:sz w:val="32"/>
+          <w:szCs w:val="32"/>
+        </w:rPr>
+        <w:t xml:space="preserve">4NF </w:t>
+      </w:r>
+      <w:r>
+        <w:rPr>
+          <w:rFonts w:asciiTheme="majorBidi" w:hAnsiTheme="majorBidi" w:cstheme="majorBidi"/>
+          <w:color w:val="292929"/>
+          <w:spacing w:val="-1"/>
+          <w:sz w:val="32"/>
+          <w:szCs w:val="32"/>
+          <w:cs/>
+        </w:rPr>
+        <w:t>เป็นขั้นตอนที่ใช้กำจัด</w:t>
+      </w:r>
+      <w:r>
+        <w:rPr>
+          <w:rFonts w:asciiTheme="majorBidi" w:hAnsiTheme="majorBidi" w:cstheme="majorBidi"/>
+          <w:color w:val="292929"/>
+          <w:spacing w:val="-1"/>
+          <w:sz w:val="32"/>
+          <w:szCs w:val="32"/>
+        </w:rPr>
+        <w:t> </w:t>
+      </w:r>
+      <w:proofErr w:type="spellStart"/>
+      <w:r>
+        <w:rPr>
+          <w:rStyle w:val="Strong"/>
+          <w:rFonts w:asciiTheme="majorBidi" w:hAnsiTheme="majorBidi" w:cstheme="majorBidi"/>
+          <w:color w:val="292929"/>
+          <w:spacing w:val="-1"/>
+          <w:sz w:val="32"/>
+          <w:szCs w:val="32"/>
+        </w:rPr>
+        <w:t>Mutivalued</w:t>
+      </w:r>
+      <w:proofErr w:type="spellEnd"/>
+      <w:r>
+        <w:rPr>
+          <w:rStyle w:val="Strong"/>
+          <w:rFonts w:asciiTheme="majorBidi" w:hAnsiTheme="majorBidi" w:cstheme="majorBidi"/>
+          <w:color w:val="292929"/>
+          <w:spacing w:val="-1"/>
+          <w:sz w:val="32"/>
+          <w:szCs w:val="32"/>
+        </w:rPr>
+        <w:t xml:space="preserve"> Dependency</w:t>
+      </w:r>
+    </w:p>
+    <w:p>
+      <w:pPr>
+        <w:pStyle w:val="ListParagraph"/>
+        <w:numPr>
+          <w:ilvl w:val="0"/>
+          <w:numId w:val="5"/>
+        </w:numPr>
+        <w:rPr>
+          <w:rFonts w:asciiTheme="majorBidi" w:hAnsiTheme="majorBidi" w:cstheme="majorBidi"/>
+          <w:color w:val="292929"/>
+          <w:spacing w:val="-1"/>
+          <w:sz w:val="32"/>
+          <w:szCs w:val="32"/>
+          <w:cs/>
+        </w:rPr>
+      </w:pPr>
+      <w:r>
+        <w:rPr>
+          <w:rFonts w:asciiTheme="majorBidi" w:hAnsiTheme="majorBidi" w:cstheme="majorBidi"/>
+          <w:color w:val="292929"/>
+          <w:spacing w:val="-1"/>
+          <w:sz w:val="32"/>
+          <w:szCs w:val="32"/>
+        </w:rPr>
+        <w:t xml:space="preserve">5NF </w:t>
+      </w:r>
+      <w:r>
+        <w:rPr>
+          <w:rFonts w:asciiTheme="majorBidi" w:hAnsiTheme="majorBidi" w:cstheme="majorBidi"/>
+          <w:color w:val="292929"/>
+          <w:spacing w:val="-1"/>
+          <w:sz w:val="32"/>
+          <w:szCs w:val="32"/>
+          <w:cs/>
+        </w:rPr>
+        <w:t>จะเป็นการ</w:t>
+      </w:r>
+      <w:r>
+        <w:rPr>
+          <w:rFonts w:asciiTheme="majorBidi" w:hAnsiTheme="majorBidi" w:cstheme="majorBidi"/>
+          <w:color w:val="292929"/>
+          <w:spacing w:val="-1"/>
+          <w:sz w:val="32"/>
+          <w:szCs w:val="32"/>
+        </w:rPr>
+        <w:t> </w:t>
+      </w:r>
+      <w:r>
+        <w:rPr>
+          <w:rStyle w:val="Strong"/>
+          <w:rFonts w:asciiTheme="majorBidi" w:hAnsiTheme="majorBidi" w:cstheme="majorBidi"/>
+          <w:color w:val="292929"/>
+          <w:spacing w:val="-1"/>
+          <w:sz w:val="32"/>
+          <w:szCs w:val="32"/>
+        </w:rPr>
+        <w:t>Join Dependency </w:t>
+      </w:r>
+      <w:r>
+        <w:rPr>
+          <w:rFonts w:asciiTheme="majorBidi" w:hAnsiTheme="majorBidi" w:cstheme="majorBidi"/>
+          <w:color w:val="292929"/>
+          <w:spacing w:val="-1"/>
+          <w:sz w:val="32"/>
+          <w:szCs w:val="32"/>
+          <w:cs/>
+        </w:rPr>
+        <w:t>แล้ว</w:t>
+      </w:r>
+      <w:r>
+        <w:rPr>
+          <w:rFonts w:asciiTheme="majorBidi" w:hAnsiTheme="majorBidi" w:cstheme="majorBidi"/>
+          <w:color w:val="292929"/>
+          <w:spacing w:val="-1"/>
+          <w:sz w:val="32"/>
+          <w:szCs w:val="32"/>
+          <w:cs/>
+        </w:rPr>
+        <w:t xml:space="preserve">ได้ข้อมูลแบบตารางเดิม </w:t>
+      </w:r>
+      <w:r>
+        <w:rPr>
+          <w:rFonts w:asciiTheme="majorBidi" w:hAnsiTheme="majorBidi" w:cstheme="majorBidi"/>
+          <w:color w:val="292929"/>
+          <w:spacing w:val="-1"/>
+          <w:sz w:val="32"/>
+          <w:szCs w:val="32"/>
+        </w:rPr>
+        <w:t>(</w:t>
+      </w:r>
+      <w:r>
+        <w:rPr>
+          <w:rFonts w:asciiTheme="majorBidi" w:hAnsiTheme="majorBidi" w:cstheme="majorBidi"/>
+          <w:color w:val="292929"/>
+          <w:spacing w:val="-1"/>
+          <w:sz w:val="32"/>
+          <w:szCs w:val="32"/>
+          <w:cs/>
+        </w:rPr>
+        <w:t>มักไม่ค่อยทำจนถึงขั้นตอนนี้</w:t>
+      </w:r>
+      <w:r>
+        <w:rPr>
+          <w:rFonts w:asciiTheme="majorBidi" w:hAnsiTheme="majorBidi" w:cstheme="majorBidi"/>
+          <w:color w:val="292929"/>
+          <w:spacing w:val="-1"/>
+          <w:sz w:val="32"/>
+          <w:szCs w:val="32"/>
+          <w:cs/>
+        </w:rPr>
+        <w:t xml:space="preserve"> หากทำจนถึงขั้นนี้แล้วแสดงว่าข้อมูลที่เราเก็บไว้นั้นไม่ดี</w:t>
+      </w:r>
+      <w:r>
+        <w:rPr>
+          <w:rFonts w:asciiTheme="majorBidi" w:hAnsiTheme="majorBidi" w:cstheme="majorBidi"/>
+          <w:color w:val="292929"/>
+          <w:spacing w:val="-1"/>
+          <w:sz w:val="32"/>
+          <w:szCs w:val="32"/>
+        </w:rPr>
+        <w:t>)</w:t>
+      </w:r>
+    </w:p>
+    <w:p>
+      <w:pPr>
+        <w:rPr>
+          <w:rFonts w:asciiTheme="majorBidi" w:hAnsiTheme="majorBidi" w:cstheme="majorBidi"/>
+          <w:color w:val="292929"/>
+          <w:spacing w:val="-1"/>
+          <w:sz w:val="32"/>
+          <w:szCs w:val="32"/>
+          <w:cs/>
+        </w:rPr>
+      </w:pPr>
+    </w:p>
+    <w:p>
+      <w:pPr>
+        <w:rPr>
+          <w:rFonts w:asciiTheme="majorBidi" w:hAnsiTheme="majorBidi" w:cstheme="majorBidi"/>
+          <w:sz w:val="32"/>
+          <w:szCs w:val="32"/>
+          <w:cs/>
         </w:rPr>
       </w:pPr>
     </w:p>
@@ -117,9 +993,348 @@
 <file path=word/numbering.xml><?xml version="1.0" encoding="utf-8"?>
 <w:numbering xmlns:wpc="http://schemas.microsoft.com/office/word/2010/wordprocessingCanvas" xmlns:cx="http://schemas.microsoft.com/office/drawing/2014/chartex" xmlns:cx1="http://schemas.microsoft.com/office/drawing/2015/9/8/chartex" xmlns:cx2="http://schemas.microsoft.com/office/drawing/2015/10/21/chartex" xmlns:cx3="http://schemas.microsoft.com/office/drawing/2016/5/9/chartex" xmlns:cx4="http://schemas.microsoft.com/office/drawing/2016/5/10/chartex" xmlns:cx5="http://schemas.microsoft.com/office/drawing/2016/5/11/chartex" xmlns:cx6="http://schemas.microsoft.com/office/drawing/2016/5/12/chartex" xmlns:cx7="http://schemas.microsoft.com/office/drawing/2016/5/13/chartex" xmlns:cx8="http://schemas.microsoft.com/office/drawing/2016/5/14/chartex" xmlns:mc="http://schemas.openxmlformats.org/markup-compatibility/2006" xmlns:aink="http://schemas.microsoft.com/office/drawing/2016/ink" xmlns:am3d="http://schemas.microsoft.com/office/drawing/2017/model3d" xmlns:o="urn:schemas-microsoft-com:office:office" xmlns:r="http://schemas.openxmlformats.org/officeDocument/2006/relationships" xmlns:m="http://schemas.openxmlformats.org/officeDocument/2006/math" xmlns:v="urn:schemas-microsoft-com:vml" xmlns:wp14="http://schemas.microsoft.com/office/word/2010/wordprocessingDrawing" xmlns:wp="http://schemas.openxmlformats.org/drawingml/2006/wordprocessingDrawing" xmlns:w10="urn:schemas-microsoft-com:office:word" xmlns:w="http://schemas.openxmlformats.org/wordprocessingml/2006/main" xmlns:w14="http://schemas.microsoft.com/office/word/2010/wordml" xmlns:w15="http://schemas.microsoft.com/office/word/2012/wordml" xmlns:w16cex="http://schemas.microsoft.com/office/word/2018/wordml/cex" xmlns:w16cid="http://schemas.microsoft.com/office/word/2016/wordml/cid" xmlns:w16="http://schemas.microsoft.com/office/word/2018/wordml" xmlns:w16sdtdh="http://schemas.microsoft.com/office/word/2020/wordml/sdtdatahash" xmlns:w16se="http://schemas.microsoft.com/office/word/2015/wordml/symex" xmlns:wpg="http://schemas.microsoft.com/office/word/2010/wordprocessingGroup" xmlns:wpi="http://schemas.microsoft.com/office/word/2010/wordprocessingInk" xmlns:wne="http://schemas.microsoft.com/office/word/2006/wordml" xmlns:wps="http://schemas.microsoft.com/office/word/2010/wordprocessingShape" mc:Ignorable="w14 w15 w16se w16cid w16 w16cex w16sdtdh wp14">
   <w:abstractNum w:abstractNumId="0" w15:restartNumberingAfterBreak="0">
-    <w:nsid w:val="5E047EEE"/>
+    <w:nsid w:val="0CF24DC3"/>
+    <w:multiLevelType w:val="hybridMultilevel"/>
+    <w:tmpl w:val="0D06EAD4"/>
+    <w:lvl w:ilvl="0" w:tplc="04090001">
+      <w:start w:val="1"/>
+      <w:numFmt w:val="bullet"/>
+      <w:lvlText w:val=""/>
+      <w:lvlJc w:val="left"/>
+      <w:pPr>
+        <w:ind w:left="1440" w:hanging="360"/>
+      </w:pPr>
+      <w:rPr>
+        <w:rFonts w:ascii="Symbol" w:hAnsi="Symbol" w:hint="default"/>
+      </w:rPr>
+    </w:lvl>
+    <w:lvl w:ilvl="1" w:tplc="04090003" w:tentative="1">
+      <w:start w:val="1"/>
+      <w:numFmt w:val="bullet"/>
+      <w:lvlText w:val="o"/>
+      <w:lvlJc w:val="left"/>
+      <w:pPr>
+        <w:ind w:left="2160" w:hanging="360"/>
+      </w:pPr>
+      <w:rPr>
+        <w:rFonts w:ascii="Courier New" w:hAnsi="Courier New" w:cs="Courier New" w:hint="default"/>
+      </w:rPr>
+    </w:lvl>
+    <w:lvl w:ilvl="2" w:tplc="04090005" w:tentative="1">
+      <w:start w:val="1"/>
+      <w:numFmt w:val="bullet"/>
+      <w:lvlText w:val=""/>
+      <w:lvlJc w:val="left"/>
+      <w:pPr>
+        <w:ind w:left="2880" w:hanging="360"/>
+      </w:pPr>
+      <w:rPr>
+        <w:rFonts w:ascii="Wingdings" w:hAnsi="Wingdings" w:hint="default"/>
+      </w:rPr>
+    </w:lvl>
+    <w:lvl w:ilvl="3" w:tplc="04090001" w:tentative="1">
+      <w:start w:val="1"/>
+      <w:numFmt w:val="bullet"/>
+      <w:lvlText w:val=""/>
+      <w:lvlJc w:val="left"/>
+      <w:pPr>
+        <w:ind w:left="3600" w:hanging="360"/>
+      </w:pPr>
+      <w:rPr>
+        <w:rFonts w:ascii="Symbol" w:hAnsi="Symbol" w:hint="default"/>
+      </w:rPr>
+    </w:lvl>
+    <w:lvl w:ilvl="4" w:tplc="04090003" w:tentative="1">
+      <w:start w:val="1"/>
+      <w:numFmt w:val="bullet"/>
+      <w:lvlText w:val="o"/>
+      <w:lvlJc w:val="left"/>
+      <w:pPr>
+        <w:ind w:left="4320" w:hanging="360"/>
+      </w:pPr>
+      <w:rPr>
+        <w:rFonts w:ascii="Courier New" w:hAnsi="Courier New" w:cs="Courier New" w:hint="default"/>
+      </w:rPr>
+    </w:lvl>
+    <w:lvl w:ilvl="5" w:tplc="04090005" w:tentative="1">
+      <w:start w:val="1"/>
+      <w:numFmt w:val="bullet"/>
+      <w:lvlText w:val=""/>
+      <w:lvlJc w:val="left"/>
+      <w:pPr>
+        <w:ind w:left="5040" w:hanging="360"/>
+      </w:pPr>
+      <w:rPr>
+        <w:rFonts w:ascii="Wingdings" w:hAnsi="Wingdings" w:hint="default"/>
+      </w:rPr>
+    </w:lvl>
+    <w:lvl w:ilvl="6" w:tplc="04090001" w:tentative="1">
+      <w:start w:val="1"/>
+      <w:numFmt w:val="bullet"/>
+      <w:lvlText w:val=""/>
+      <w:lvlJc w:val="left"/>
+      <w:pPr>
+        <w:ind w:left="5760" w:hanging="360"/>
+      </w:pPr>
+      <w:rPr>
+        <w:rFonts w:ascii="Symbol" w:hAnsi="Symbol" w:hint="default"/>
+      </w:rPr>
+    </w:lvl>
+    <w:lvl w:ilvl="7" w:tplc="04090003" w:tentative="1">
+      <w:start w:val="1"/>
+      <w:numFmt w:val="bullet"/>
+      <w:lvlText w:val="o"/>
+      <w:lvlJc w:val="left"/>
+      <w:pPr>
+        <w:ind w:left="6480" w:hanging="360"/>
+      </w:pPr>
+      <w:rPr>
+        <w:rFonts w:ascii="Courier New" w:hAnsi="Courier New" w:cs="Courier New" w:hint="default"/>
+      </w:rPr>
+    </w:lvl>
+    <w:lvl w:ilvl="8" w:tplc="04090005" w:tentative="1">
+      <w:start w:val="1"/>
+      <w:numFmt w:val="bullet"/>
+      <w:lvlText w:val=""/>
+      <w:lvlJc w:val="left"/>
+      <w:pPr>
+        <w:ind w:left="7200" w:hanging="360"/>
+      </w:pPr>
+      <w:rPr>
+        <w:rFonts w:ascii="Wingdings" w:hAnsi="Wingdings" w:hint="default"/>
+      </w:rPr>
+    </w:lvl>
+  </w:abstractNum>
+  <w:abstractNum w:abstractNumId="1" w15:restartNumberingAfterBreak="0">
+    <w:nsid w:val="3D2B62D8"/>
+    <w:multiLevelType w:val="hybridMultilevel"/>
+    <w:tmpl w:val="6298D98A"/>
+    <w:lvl w:ilvl="0" w:tplc="04090001">
+      <w:start w:val="1"/>
+      <w:numFmt w:val="bullet"/>
+      <w:lvlText w:val=""/>
+      <w:lvlJc w:val="left"/>
+      <w:pPr>
+        <w:ind w:left="720" w:hanging="360"/>
+      </w:pPr>
+      <w:rPr>
+        <w:rFonts w:ascii="Symbol" w:hAnsi="Symbol" w:hint="default"/>
+      </w:rPr>
+    </w:lvl>
+    <w:lvl w:ilvl="1" w:tplc="04090003" w:tentative="1">
+      <w:start w:val="1"/>
+      <w:numFmt w:val="bullet"/>
+      <w:lvlText w:val="o"/>
+      <w:lvlJc w:val="left"/>
+      <w:pPr>
+        <w:ind w:left="1440" w:hanging="360"/>
+      </w:pPr>
+      <w:rPr>
+        <w:rFonts w:ascii="Courier New" w:hAnsi="Courier New" w:cs="Courier New" w:hint="default"/>
+      </w:rPr>
+    </w:lvl>
+    <w:lvl w:ilvl="2" w:tplc="04090005" w:tentative="1">
+      <w:start w:val="1"/>
+      <w:numFmt w:val="bullet"/>
+      <w:lvlText w:val=""/>
+      <w:lvlJc w:val="left"/>
+      <w:pPr>
+        <w:ind w:left="2160" w:hanging="360"/>
+      </w:pPr>
+      <w:rPr>
+        <w:rFonts w:ascii="Wingdings" w:hAnsi="Wingdings" w:hint="default"/>
+      </w:rPr>
+    </w:lvl>
+    <w:lvl w:ilvl="3" w:tplc="04090001" w:tentative="1">
+      <w:start w:val="1"/>
+      <w:numFmt w:val="bullet"/>
+      <w:lvlText w:val=""/>
+      <w:lvlJc w:val="left"/>
+      <w:pPr>
+        <w:ind w:left="2880" w:hanging="360"/>
+      </w:pPr>
+      <w:rPr>
+        <w:rFonts w:ascii="Symbol" w:hAnsi="Symbol" w:hint="default"/>
+      </w:rPr>
+    </w:lvl>
+    <w:lvl w:ilvl="4" w:tplc="04090003" w:tentative="1">
+      <w:start w:val="1"/>
+      <w:numFmt w:val="bullet"/>
+      <w:lvlText w:val="o"/>
+      <w:lvlJc w:val="left"/>
+      <w:pPr>
+        <w:ind w:left="3600" w:hanging="360"/>
+      </w:pPr>
+      <w:rPr>
+        <w:rFonts w:ascii="Courier New" w:hAnsi="Courier New" w:cs="Courier New" w:hint="default"/>
+      </w:rPr>
+    </w:lvl>
+    <w:lvl w:ilvl="5" w:tplc="04090005" w:tentative="1">
+      <w:start w:val="1"/>
+      <w:numFmt w:val="bullet"/>
+      <w:lvlText w:val=""/>
+      <w:lvlJc w:val="left"/>
+      <w:pPr>
+        <w:ind w:left="4320" w:hanging="360"/>
+      </w:pPr>
+      <w:rPr>
+        <w:rFonts w:ascii="Wingdings" w:hAnsi="Wingdings" w:hint="default"/>
+      </w:rPr>
+    </w:lvl>
+    <w:lvl w:ilvl="6" w:tplc="04090001" w:tentative="1">
+      <w:start w:val="1"/>
+      <w:numFmt w:val="bullet"/>
+      <w:lvlText w:val=""/>
+      <w:lvlJc w:val="left"/>
+      <w:pPr>
+        <w:ind w:left="5040" w:hanging="360"/>
+      </w:pPr>
+      <w:rPr>
+        <w:rFonts w:ascii="Symbol" w:hAnsi="Symbol" w:hint="default"/>
+      </w:rPr>
+    </w:lvl>
+    <w:lvl w:ilvl="7" w:tplc="04090003" w:tentative="1">
+      <w:start w:val="1"/>
+      <w:numFmt w:val="bullet"/>
+      <w:lvlText w:val="o"/>
+      <w:lvlJc w:val="left"/>
+      <w:pPr>
+        <w:ind w:left="5760" w:hanging="360"/>
+      </w:pPr>
+      <w:rPr>
+        <w:rFonts w:ascii="Courier New" w:hAnsi="Courier New" w:cs="Courier New" w:hint="default"/>
+      </w:rPr>
+    </w:lvl>
+    <w:lvl w:ilvl="8" w:tplc="04090005" w:tentative="1">
+      <w:start w:val="1"/>
+      <w:numFmt w:val="bullet"/>
+      <w:lvlText w:val=""/>
+      <w:lvlJc w:val="left"/>
+      <w:pPr>
+        <w:ind w:left="6480" w:hanging="360"/>
+      </w:pPr>
+      <w:rPr>
+        <w:rFonts w:ascii="Wingdings" w:hAnsi="Wingdings" w:hint="default"/>
+      </w:rPr>
+    </w:lvl>
+  </w:abstractNum>
+  <w:abstractNum w:abstractNumId="2" w15:restartNumberingAfterBreak="0">
+    <w:nsid w:val="4D533E78"/>
+    <w:multiLevelType w:val="hybridMultilevel"/>
+    <w:tmpl w:val="AB6E089C"/>
+    <w:lvl w:ilvl="0" w:tplc="04090001">
+      <w:start w:val="1"/>
+      <w:numFmt w:val="bullet"/>
+      <w:lvlText w:val=""/>
+      <w:lvlJc w:val="left"/>
+      <w:pPr>
+        <w:ind w:left="720" w:hanging="360"/>
+      </w:pPr>
+      <w:rPr>
+        <w:rFonts w:ascii="Symbol" w:hAnsi="Symbol" w:hint="default"/>
+      </w:rPr>
+    </w:lvl>
+    <w:lvl w:ilvl="1" w:tplc="04090003" w:tentative="1">
+      <w:start w:val="1"/>
+      <w:numFmt w:val="bullet"/>
+      <w:lvlText w:val="o"/>
+      <w:lvlJc w:val="left"/>
+      <w:pPr>
+        <w:ind w:left="1440" w:hanging="360"/>
+      </w:pPr>
+      <w:rPr>
+        <w:rFonts w:ascii="Courier New" w:hAnsi="Courier New" w:cs="Courier New" w:hint="default"/>
+      </w:rPr>
+    </w:lvl>
+    <w:lvl w:ilvl="2" w:tplc="04090005" w:tentative="1">
+      <w:start w:val="1"/>
+      <w:numFmt w:val="bullet"/>
+      <w:lvlText w:val=""/>
+      <w:lvlJc w:val="left"/>
+      <w:pPr>
+        <w:ind w:left="2160" w:hanging="360"/>
+      </w:pPr>
+      <w:rPr>
+        <w:rFonts w:ascii="Wingdings" w:hAnsi="Wingdings" w:hint="default"/>
+      </w:rPr>
+    </w:lvl>
+    <w:lvl w:ilvl="3" w:tplc="04090001" w:tentative="1">
+      <w:start w:val="1"/>
+      <w:numFmt w:val="bullet"/>
+      <w:lvlText w:val=""/>
+      <w:lvlJc w:val="left"/>
+      <w:pPr>
+        <w:ind w:left="2880" w:hanging="360"/>
+      </w:pPr>
+      <w:rPr>
+        <w:rFonts w:ascii="Symbol" w:hAnsi="Symbol" w:hint="default"/>
+      </w:rPr>
+    </w:lvl>
+    <w:lvl w:ilvl="4" w:tplc="04090003" w:tentative="1">
+      <w:start w:val="1"/>
+      <w:numFmt w:val="bullet"/>
+      <w:lvlText w:val="o"/>
+      <w:lvlJc w:val="left"/>
+      <w:pPr>
+        <w:ind w:left="3600" w:hanging="360"/>
+      </w:pPr>
+      <w:rPr>
+        <w:rFonts w:ascii="Courier New" w:hAnsi="Courier New" w:cs="Courier New" w:hint="default"/>
+      </w:rPr>
+    </w:lvl>
+    <w:lvl w:ilvl="5" w:tplc="04090005" w:tentative="1">
+      <w:start w:val="1"/>
+      <w:numFmt w:val="bullet"/>
+      <w:lvlText w:val=""/>
+      <w:lvlJc w:val="left"/>
+      <w:pPr>
+        <w:ind w:left="4320" w:hanging="360"/>
+      </w:pPr>
+      <w:rPr>
+        <w:rFonts w:ascii="Wingdings" w:hAnsi="Wingdings" w:hint="default"/>
+      </w:rPr>
+    </w:lvl>
+    <w:lvl w:ilvl="6" w:tplc="04090001" w:tentative="1">
+      <w:start w:val="1"/>
+      <w:numFmt w:val="bullet"/>
+      <w:lvlText w:val=""/>
+      <w:lvlJc w:val="left"/>
+      <w:pPr>
+        <w:ind w:left="5040" w:hanging="360"/>
+      </w:pPr>
+      <w:rPr>
+        <w:rFonts w:ascii="Symbol" w:hAnsi="Symbol" w:hint="default"/>
+      </w:rPr>
+    </w:lvl>
+    <w:lvl w:ilvl="7" w:tplc="04090003" w:tentative="1">
+      <w:start w:val="1"/>
+      <w:numFmt w:val="bullet"/>
+      <w:lvlText w:val="o"/>
+      <w:lvlJc w:val="left"/>
+      <w:pPr>
+        <w:ind w:left="5760" w:hanging="360"/>
+      </w:pPr>
+      <w:rPr>
+        <w:rFonts w:ascii="Courier New" w:hAnsi="Courier New" w:cs="Courier New" w:hint="default"/>
+      </w:rPr>
+    </w:lvl>
+    <w:lvl w:ilvl="8" w:tplc="04090005" w:tentative="1">
+      <w:start w:val="1"/>
+      <w:numFmt w:val="bullet"/>
+      <w:lvlText w:val=""/>
+      <w:lvlJc w:val="left"/>
+      <w:pPr>
+        <w:ind w:left="6480" w:hanging="360"/>
+      </w:pPr>
+      <w:rPr>
+        <w:rFonts w:ascii="Wingdings" w:hAnsi="Wingdings" w:hint="default"/>
+      </w:rPr>
+    </w:lvl>
+  </w:abstractNum>
+  <w:abstractNum w:abstractNumId="3" w15:restartNumberingAfterBreak="0">
+    <w:nsid w:val="593D5082"/>
     <w:multiLevelType w:val="multilevel"/>
-    <w:tmpl w:val="6F36081A"/>
+    <w:tmpl w:val="96EA365E"/>
     <w:lvl w:ilvl="0">
       <w:start w:val="1"/>
       <w:numFmt w:val="bullet"/>
@@ -265,10 +1480,10 @@
       </w:rPr>
     </w:lvl>
   </w:abstractNum>
-  <w:abstractNum w:abstractNumId="1" w15:restartNumberingAfterBreak="0">
-    <w:nsid w:val="6AD37574"/>
+  <w:abstractNum w:abstractNumId="4" w15:restartNumberingAfterBreak="0">
+    <w:nsid w:val="7A9D254C"/>
     <w:multiLevelType w:val="hybridMultilevel"/>
-    <w:tmpl w:val="8244F618"/>
+    <w:tmpl w:val="2B2A4BEE"/>
     <w:lvl w:ilvl="0" w:tplc="04090001">
       <w:start w:val="1"/>
       <w:numFmt w:val="bullet"/>
@@ -379,10 +1594,19 @@
     </w:lvl>
   </w:abstractNum>
   <w:num w:numId="1">
+    <w:abstractNumId w:val="4"/>
+  </w:num>
+  <w:num w:numId="2">
     <w:abstractNumId w:val="0"/>
   </w:num>
-  <w:num w:numId="2">
+  <w:num w:numId="3">
+    <w:abstractNumId w:val="3"/>
+  </w:num>
+  <w:num w:numId="4">
     <w:abstractNumId w:val="1"/>
+  </w:num>
+  <w:num w:numId="5">
+    <w:abstractNumId w:val="2"/>
   </w:num>
 </w:numbering>
 </file>
@@ -818,11 +2042,35 @@
     <w:basedOn w:val="Normal"/>
     <w:uiPriority w:val="34"/>
     <w:qFormat/>
-    <w:rsid w:val="00E07FCE"/>
+    <w:rsid w:val="00BF4828"/>
     <w:pPr>
       <w:ind w:left="720"/>
       <w:contextualSpacing/>
     </w:pPr>
+  </w:style>
+  <w:style w:type="character" w:styleId="Strong">
+    <w:name w:val="Strong"/>
+    <w:basedOn w:val="DefaultParagraphFont"/>
+    <w:uiPriority w:val="22"/>
+    <w:qFormat/>
+    <w:rsid w:val="00AE11ED"/>
+    <w:rPr>
+      <w:b/>
+      <w:bCs/>
+    </w:rPr>
+  </w:style>
+  <w:style w:type="paragraph" w:customStyle="1" w:styleId="jb">
+    <w:name w:val="jb"/>
+    <w:basedOn w:val="Normal"/>
+    <w:rsid w:val="00AE11ED"/>
+    <w:pPr>
+      <w:spacing w:before="100" w:beforeAutospacing="1" w:after="100" w:afterAutospacing="1" w:line="240" w:lineRule="auto"/>
+    </w:pPr>
+    <w:rPr>
+      <w:rFonts w:ascii="Tahoma" w:eastAsia="Times New Roman" w:hAnsi="Tahoma" w:cs="Tahoma"/>
+      <w:sz w:val="24"/>
+      <w:szCs w:val="24"/>
+    </w:rPr>
   </w:style>
 </w:styles>
 </file>
